--- a/Module 2/Session 8/CLEAN CODE.docx
+++ b/Module 2/Session 8/CLEAN CODE.docx
@@ -369,16 +369,16 @@
         </w:rPr>
         <w:t xml:space="preserve"> </w:t>
       </w:r>
-      <w:proofErr w:type="spellStart"/>
-      <w:r>
-        <w:rPr>
-          <w:rFonts w:ascii="Times New Roman" w:hAnsi="Times New Roman" w:cs="Times New Roman"/>
-          <w:sz w:val="28"/>
-          <w:szCs w:val="28"/>
-        </w:rPr>
-        <w:t>diderm</w:t>
-      </w:r>
-      <w:proofErr w:type="spellEnd"/>
+      <w:r>
+        <w:rPr>
+          <w:rFonts w:ascii="Times New Roman" w:hAnsi="Times New Roman" w:cs="Times New Roman"/>
+          <w:sz w:val="28"/>
+          <w:szCs w:val="28"/>
+        </w:rPr>
+        <w:t>điểm</w:t>
+      </w:r>
+      <w:bookmarkStart w:id="0" w:name="_GoBack"/>
+      <w:bookmarkEnd w:id="0"/>
       <w:r>
         <w:rPr>
           <w:rFonts w:ascii="Times New Roman" w:hAnsi="Times New Roman" w:cs="Times New Roman"/>
@@ -2319,8 +2319,6 @@
         </w:rPr>
         <w:t xml:space="preserve"> method,…</w:t>
       </w:r>
-      <w:bookmarkStart w:id="0" w:name="_GoBack"/>
-      <w:bookmarkEnd w:id="0"/>
     </w:p>
     <w:sectPr>
       <w:pgSz w:w="12240" w:h="15840"/>
